--- a/JAVA/JAVA泛型.docx
+++ b/JAVA/JAVA泛型.docx
@@ -20,13 +20,7 @@
         <w:t>JAVA泛型</w:t>
       </w:r>
     </w:p>
-    <w:p>
-      <w:pPr>
-        <w:rPr>
-          <w:rFonts w:hint="eastAsia"/>
-        </w:rPr>
-      </w:pPr>
-    </w:p>
+    <w:p/>
     <w:p>
       <w:pPr>
         <w:rPr>
@@ -45,11 +39,6 @@
       </w:r>
     </w:p>
     <w:p>
-      <w:pPr>
-        <w:rPr>
-          <w:rFonts w:hint="eastAsia"/>
-        </w:rPr>
-      </w:pPr>
       <w:r>
         <w:tab/>
       </w:r>
@@ -147,17 +136,10 @@
         <w:t>在使用泛型后，编译时期就可以保证类型安全，消除强制类型转换</w:t>
       </w:r>
     </w:p>
-    <w:p>
-      <w:pPr>
-        <w:rPr>
-          <w:rFonts w:hint="eastAsia"/>
-        </w:rPr>
-      </w:pPr>
-    </w:p>
-    <w:p>
-      <w:pPr>
-        <w:rPr>
-          <w:rFonts w:hint="eastAsia"/>
+    <w:p/>
+    <w:p>
+      <w:pPr>
+        <w:rPr>
           <w:b/>
         </w:rPr>
       </w:pPr>
@@ -174,198 +156,610 @@
     </w:p>
     <w:p>
       <w:pPr>
+        <w:pStyle w:val="a3"/>
+        <w:numPr>
+          <w:ilvl w:val="0"/>
+          <w:numId w:val="1"/>
+        </w:numPr>
+        <w:ind w:firstLineChars="0"/>
+      </w:pPr>
+      <w:r>
+        <w:rPr>
+          <w:rFonts w:hint="eastAsia"/>
+        </w:rPr>
+        <w:t>编写适用于多种类型的代码</w:t>
+      </w:r>
+    </w:p>
+    <w:p>
+      <w:pPr>
+        <w:pStyle w:val="a3"/>
+        <w:numPr>
+          <w:ilvl w:val="0"/>
+          <w:numId w:val="1"/>
+        </w:numPr>
+        <w:ind w:firstLineChars="0"/>
+        <w:rPr>
+          <w:rFonts w:hint="eastAsia"/>
+        </w:rPr>
+      </w:pPr>
+      <w:r>
+        <w:t xml:space="preserve"> </w:t>
+      </w:r>
+      <w:r>
+        <w:rPr>
+          <w:rFonts w:hint="eastAsia"/>
+        </w:rPr>
+        <w:t>让编译器检查容器的类型是否正确</w:t>
+      </w:r>
+    </w:p>
+    <w:p>
+      <w:pPr>
+        <w:rPr>
+          <w:b/>
+        </w:rPr>
+      </w:pPr>
+      <w:r>
+        <w:tab/>
+      </w:r>
+      <w:r>
+        <w:rPr>
+          <w:rFonts w:hint="eastAsia"/>
+          <w:b/>
+        </w:rPr>
+        <w:t>定义：</w:t>
+      </w:r>
+    </w:p>
+    <w:p>
+      <w:pPr>
         <w:ind w:left="420" w:firstLine="420"/>
       </w:pPr>
       <w:r>
         <w:rPr>
           <w:rFonts w:hint="eastAsia"/>
         </w:rPr>
-        <w:t>在编写通用性代码时，当要使用的数据类型不确定，这个时候就可以使用泛型，比如容器类</w:t>
+        <w:t>泛型的实质就是类型参数化，即</w:t>
+      </w:r>
+      <w:proofErr w:type="gramStart"/>
+      <w:r>
+        <w:rPr>
+          <w:rFonts w:hint="eastAsia"/>
+        </w:rPr>
+        <w:t>把类型</w:t>
+      </w:r>
+      <w:proofErr w:type="gramEnd"/>
+      <w:r>
+        <w:rPr>
+          <w:rFonts w:hint="eastAsia"/>
+        </w:rPr>
+        <w:t>当成参数传递。</w:t>
+      </w:r>
+    </w:p>
+    <w:p>
+      <w:pPr>
+        <w:ind w:left="420" w:firstLine="420"/>
+      </w:pPr>
+      <w:r>
+        <w:rPr>
+          <w:rFonts w:hint="eastAsia"/>
+        </w:rPr>
+        <w:t>泛型通配符：指定类型的参数范围</w:t>
+      </w:r>
+    </w:p>
+    <w:p>
+      <w:pPr>
+        <w:rPr>
+          <w:b/>
+        </w:rPr>
+      </w:pPr>
+      <w:r>
+        <w:tab/>
+      </w:r>
+      <w:r>
+        <w:rPr>
+          <w:rFonts w:hint="eastAsia"/>
+          <w:b/>
+        </w:rPr>
+        <w:t>分类：</w:t>
+      </w:r>
+    </w:p>
+    <w:p>
+      <w:r>
+        <w:tab/>
+      </w:r>
+      <w:r>
+        <w:tab/>
+      </w:r>
+      <w:r>
+        <w:rPr>
+          <w:rFonts w:hint="eastAsia"/>
+        </w:rPr>
+        <w:t>泛型类</w:t>
+      </w:r>
+    </w:p>
+    <w:p>
+      <w:r>
+        <w:tab/>
+      </w:r>
+      <w:r>
+        <w:tab/>
+      </w:r>
+      <w:r>
+        <w:tab/>
+      </w:r>
+      <w:r>
+        <w:rPr>
+          <w:rFonts w:hint="eastAsia"/>
+        </w:rPr>
+        <w:t>使用场景：容器类</w:t>
       </w:r>
     </w:p>
     <w:p/>
     <w:p>
-      <w:pPr>
-        <w:rPr>
+      <w:r>
+        <w:tab/>
+      </w:r>
+      <w:r>
+        <w:tab/>
+      </w:r>
+      <w:r>
+        <w:rPr>
+          <w:rFonts w:hint="eastAsia"/>
+        </w:rPr>
+        <w:t>泛型接口</w:t>
+      </w:r>
+    </w:p>
+    <w:p>
+      <w:r>
+        <w:tab/>
+      </w:r>
+      <w:r>
+        <w:tab/>
+      </w:r>
+      <w:r>
+        <w:tab/>
+      </w:r>
+      <w:r>
+        <w:rPr>
+          <w:rFonts w:hint="eastAsia"/>
+        </w:rPr>
+        <w:t>使用场景：策略模式的公共策略（Com</w:t>
+      </w:r>
+      <w:r>
+        <w:t>parator</w:t>
+      </w:r>
+      <w:r>
+        <w:rPr>
+          <w:rFonts w:hint="eastAsia"/>
+        </w:rPr>
+        <w:t>）</w:t>
+      </w:r>
+    </w:p>
+    <w:p/>
+    <w:p>
+      <w:r>
+        <w:tab/>
+      </w:r>
+      <w:r>
+        <w:tab/>
+      </w:r>
+      <w:r>
+        <w:rPr>
+          <w:rFonts w:hint="eastAsia"/>
+        </w:rPr>
+        <w:t>泛型方法</w:t>
+      </w:r>
+    </w:p>
+    <w:p/>
+    <w:p>
+      <w:r>
+        <w:tab/>
+      </w:r>
+      <w:r>
+        <w:rPr>
+          <w:rFonts w:hint="eastAsia"/>
+        </w:rPr>
+        <w:t>核心概念：</w:t>
+      </w:r>
+    </w:p>
+    <w:p>
+      <w:r>
+        <w:tab/>
+      </w:r>
+      <w:r>
+        <w:tab/>
+      </w:r>
+      <w:r>
+        <w:rPr>
+          <w:rFonts w:hint="eastAsia"/>
+        </w:rPr>
+        <w:t>泛型擦除：</w:t>
+      </w:r>
+    </w:p>
+    <w:p>
+      <w:r>
+        <w:tab/>
+      </w:r>
+      <w:r>
+        <w:tab/>
+      </w:r>
+      <w:r>
+        <w:tab/>
+      </w:r>
+      <w:r>
+        <w:rPr>
+          <w:rFonts w:hint="eastAsia"/>
+        </w:rPr>
+        <w:t>例子：</w:t>
+      </w:r>
+    </w:p>
+    <w:p>
+      <w:r>
+        <w:tab/>
+      </w:r>
+      <w:r>
+        <w:tab/>
+      </w:r>
+      <w:r>
+        <w:tab/>
+      </w:r>
+      <w:r>
+        <w:tab/>
+      </w:r>
+      <w:r>
+        <w:rPr>
+          <w:rFonts w:hint="eastAsia"/>
+        </w:rPr>
+        <w:t>我们有一间教室是为运动员培训理论知识，我告诉门口的保安只能让运动员进入（编译器检查），但运动员进入后，我就开始上课，这个时候我把他们当成学生（</w:t>
+      </w:r>
+      <w:r>
+        <w:rPr>
+          <w:rFonts w:hint="eastAsia"/>
           <w:b/>
         </w:rPr>
-      </w:pPr>
-      <w:r>
-        <w:tab/>
+        <w:t>泛型擦除</w:t>
+      </w:r>
+      <w:r>
+        <w:rPr>
+          <w:rFonts w:hint="eastAsia"/>
+        </w:rPr>
+        <w:t>）而不是运动员，他们只能听课、做</w:t>
+      </w:r>
+      <w:proofErr w:type="gramStart"/>
+      <w:r>
+        <w:rPr>
+          <w:rFonts w:hint="eastAsia"/>
+        </w:rPr>
+        <w:t>笔记获</w:t>
+      </w:r>
+      <w:proofErr w:type="gramEnd"/>
+      <w:r>
+        <w:rPr>
+          <w:rFonts w:hint="eastAsia"/>
+        </w:rPr>
+        <w:t>者提问，不能再教室里跑步，跳高等（</w:t>
       </w:r>
       <w:r>
         <w:rPr>
           <w:rFonts w:hint="eastAsia"/>
           <w:b/>
         </w:rPr>
-        <w:t>定义：</w:t>
-      </w:r>
-    </w:p>
-    <w:p>
-      <w:pPr>
-        <w:ind w:left="420" w:firstLine="420"/>
-      </w:pPr>
-      <w:r>
-        <w:rPr>
-          <w:rFonts w:hint="eastAsia"/>
-        </w:rPr>
-        <w:t>泛型的实质就是类型参数化，即</w:t>
-      </w:r>
-      <w:proofErr w:type="gramStart"/>
-      <w:r>
-        <w:rPr>
-          <w:rFonts w:hint="eastAsia"/>
-        </w:rPr>
-        <w:t>把类型</w:t>
-      </w:r>
-      <w:proofErr w:type="gramEnd"/>
-      <w:r>
-        <w:rPr>
-          <w:rFonts w:hint="eastAsia"/>
-        </w:rPr>
-        <w:t>当成参数传递。</w:t>
-      </w:r>
-    </w:p>
-    <w:p>
-      <w:pPr>
-        <w:ind w:left="420" w:firstLine="420"/>
-        <w:rPr>
-          <w:rFonts w:hint="eastAsia"/>
-        </w:rPr>
-      </w:pPr>
-      <w:r>
-        <w:rPr>
-          <w:rFonts w:hint="eastAsia"/>
-        </w:rPr>
-        <w:t>泛型通配符：指定类型的参数范围</w:t>
-      </w:r>
-    </w:p>
-    <w:p>
-      <w:pPr>
-        <w:rPr>
+        <w:t>失去类的具体信息</w:t>
+      </w:r>
+      <w:r>
+        <w:rPr>
+          <w:rFonts w:hint="eastAsia"/>
+        </w:rPr>
+        <w:t>）。教室的门口就是</w:t>
+      </w:r>
+      <w:r>
+        <w:rPr>
+          <w:rFonts w:hint="eastAsia"/>
           <w:b/>
         </w:rPr>
-      </w:pPr>
-      <w:r>
-        <w:tab/>
-      </w:r>
-      <w:r>
-        <w:rPr>
-          <w:rFonts w:hint="eastAsia"/>
-          <w:b/>
-        </w:rPr>
-        <w:t>分类：</w:t>
+        <w:t>边界</w:t>
+      </w:r>
+      <w:r>
+        <w:rPr>
+          <w:rFonts w:hint="eastAsia"/>
+        </w:rPr>
+        <w:t>，我们保证就来的是运动员，当他们就来后就知识学生，出去后他们是运动员，可以去跳高等。</w:t>
+      </w:r>
+    </w:p>
+    <w:p>
+      <w:r>
+        <w:tab/>
+      </w:r>
+      <w:r>
+        <w:tab/>
+      </w:r>
+      <w:r>
+        <w:rPr>
+          <w:rFonts w:hint="eastAsia"/>
+        </w:rPr>
+        <w:t>边界：</w:t>
+      </w:r>
+    </w:p>
+    <w:p>
+      <w:pPr>
+        <w:rPr>
+          <w:rFonts w:hint="eastAsia"/>
+        </w:rPr>
+      </w:pPr>
+      <w:r>
+        <w:tab/>
+      </w:r>
+      <w:r>
+        <w:tab/>
+      </w:r>
+      <w:r>
+        <w:tab/>
+      </w:r>
+      <w:r>
+        <w:rPr>
+          <w:rFonts w:hint="eastAsia"/>
+        </w:rPr>
+        <w:t>T</w:t>
+      </w:r>
+      <w:r>
+        <w:t xml:space="preserve"> extends A</w:t>
+      </w:r>
+    </w:p>
+    <w:p>
+      <w:r>
+        <w:tab/>
+      </w:r>
+      <w:r>
+        <w:tab/>
+      </w:r>
+      <w:r>
+        <w:tab/>
+      </w:r>
+      <w:r>
+        <w:rPr>
+          <w:rFonts w:hint="eastAsia"/>
+        </w:rPr>
+        <w:t>例子：</w:t>
+      </w:r>
+    </w:p>
+    <w:p>
+      <w:r>
+        <w:tab/>
+      </w:r>
+      <w:r>
+        <w:tab/>
+      </w:r>
+      <w:r>
+        <w:tab/>
+      </w:r>
+      <w:r>
+        <w:tab/>
+      </w:r>
+      <w:r>
+        <w:rPr>
+          <w:rFonts w:hint="eastAsia"/>
+        </w:rPr>
+        <w:t>某老师要给某领导的儿子或孙子开小灶，他告诉门口的保安只有某领导的儿子或孙子才能进，并且只能进儿子或者孙子</w:t>
+      </w:r>
+    </w:p>
+    <w:p/>
+    <w:p>
+      <w:r>
+        <w:tab/>
+      </w:r>
+      <w:r>
+        <w:tab/>
+        <w:t xml:space="preserve">   ? </w:t>
+      </w:r>
+      <w:proofErr w:type="spellStart"/>
+      <w:r>
+        <w:t>extentdsA</w:t>
+      </w:r>
+      <w:proofErr w:type="spellEnd"/>
+    </w:p>
+    <w:p>
+      <w:r>
+        <w:tab/>
+      </w:r>
+      <w:r>
+        <w:tab/>
+      </w:r>
+      <w:r>
+        <w:tab/>
+      </w:r>
+      <w:r>
+        <w:rPr>
+          <w:rFonts w:hint="eastAsia"/>
+        </w:rPr>
+        <w:t>例子：</w:t>
+      </w:r>
+    </w:p>
+    <w:p>
+      <w:r>
+        <w:tab/>
+      </w:r>
+      <w:r>
+        <w:tab/>
+      </w:r>
+      <w:r>
+        <w:tab/>
+      </w:r>
+      <w:r>
+        <w:tab/>
+      </w:r>
+      <w:r>
+        <w:rPr>
+          <w:rFonts w:hint="eastAsia"/>
+        </w:rPr>
+        <w:t>某老师要给某领导的儿子或孙子开小灶，他告诉门口的保安只有某领导的儿子或孙子才能进，并且只能进儿子或者孙子</w:t>
+      </w:r>
+      <w:r>
+        <w:rPr>
+          <w:rFonts w:hint="eastAsia"/>
+        </w:rPr>
+        <w:t>，保安无法保证那个是儿子或者是孙子，所以</w:t>
+      </w:r>
+      <w:r>
+        <w:rPr>
+          <w:rFonts w:hint="eastAsia"/>
+        </w:rPr>
+        <w:lastRenderedPageBreak/>
+        <w:t>他都不放进来，但如果你出去的话，他会放你出去，它知道肯定是某领导的儿子或孙子。</w:t>
+      </w:r>
+    </w:p>
+    <w:p/>
+    <w:p>
+      <w:r>
+        <w:rPr>
+          <w:rFonts w:hint="eastAsia"/>
+        </w:rPr>
+        <w:t>··</w:t>
+      </w:r>
+      <w:r>
+        <w:tab/>
+      </w:r>
+      <w:r>
+        <w:rPr>
+          <w:rFonts w:hint="eastAsia"/>
+        </w:rPr>
+        <w:t>？ super</w:t>
+      </w:r>
+      <w:r>
+        <w:t xml:space="preserve"> A</w:t>
+      </w:r>
+    </w:p>
+    <w:p>
+      <w:r>
+        <w:tab/>
+      </w:r>
+      <w:r>
+        <w:tab/>
+      </w:r>
+      <w:r>
+        <w:rPr>
+          <w:rFonts w:hint="eastAsia"/>
+        </w:rPr>
+        <w:t>例子：</w:t>
+      </w:r>
+    </w:p>
+    <w:p>
+      <w:pPr>
+        <w:rPr>
+          <w:rFonts w:hint="eastAsia"/>
+        </w:rPr>
+      </w:pPr>
+      <w:r>
+        <w:tab/>
+      </w:r>
+      <w:r>
+        <w:tab/>
+      </w:r>
+      <w:r>
+        <w:tab/>
+      </w:r>
+      <w:r>
+        <w:rPr>
+          <w:rFonts w:hint="eastAsia"/>
+        </w:rPr>
+        <w:t>某老师要给某领导的儿子或孙子开小灶，他告诉门口的保安只有某领导的儿子或孙子才能进，并且只能进儿子或者孙子，保安无法保证那个是儿子或者是孙子</w:t>
+      </w:r>
+      <w:r>
+        <w:rPr>
+          <w:rFonts w:hint="eastAsia"/>
+        </w:rPr>
+        <w:t>，但他把你</w:t>
+      </w:r>
+      <w:r>
+        <w:rPr>
+          <w:rFonts w:hint="eastAsia"/>
+        </w:rPr>
+        <w:t>放进来，但如果你出去的话，他</w:t>
+      </w:r>
+      <w:r>
+        <w:rPr>
+          <w:rFonts w:hint="eastAsia"/>
+        </w:rPr>
+        <w:t>不</w:t>
+      </w:r>
+      <w:r>
+        <w:rPr>
+          <w:rFonts w:hint="eastAsia"/>
+        </w:rPr>
+        <w:t>会放你出去</w:t>
+      </w:r>
+      <w:r>
+        <w:rPr>
+          <w:rFonts w:hint="eastAsia"/>
+        </w:rPr>
+        <w:t>，他不</w:t>
+      </w:r>
+      <w:r>
+        <w:rPr>
+          <w:rFonts w:hint="eastAsia"/>
+        </w:rPr>
+        <w:t>知道</w:t>
+      </w:r>
+      <w:r>
+        <w:rPr>
+          <w:rFonts w:hint="eastAsia"/>
+        </w:rPr>
+        <w:t>你到底是某领导的儿子还是</w:t>
       </w:r>
       <w:bookmarkStart w:id="0" w:name="_GoBack"/>
       <w:bookmarkEnd w:id="0"/>
-    </w:p>
-    <w:p>
-      <w:r>
-        <w:tab/>
-      </w:r>
-      <w:r>
-        <w:tab/>
-      </w:r>
-      <w:r>
-        <w:rPr>
-          <w:rFonts w:hint="eastAsia"/>
-        </w:rPr>
-        <w:t>泛型类</w:t>
-      </w:r>
-    </w:p>
-    <w:p>
-      <w:r>
-        <w:tab/>
-      </w:r>
-      <w:r>
-        <w:tab/>
-      </w:r>
-      <w:r>
-        <w:tab/>
-      </w:r>
-      <w:r>
-        <w:rPr>
-          <w:rFonts w:hint="eastAsia"/>
-        </w:rPr>
-        <w:t>使用场景：容器类</w:t>
-      </w:r>
-    </w:p>
-    <w:p>
-      <w:pPr>
-        <w:rPr>
-          <w:rFonts w:hint="eastAsia"/>
-        </w:rPr>
-      </w:pPr>
-    </w:p>
-    <w:p>
-      <w:pPr>
-        <w:rPr>
-          <w:rFonts w:hint="eastAsia"/>
-        </w:rPr>
-      </w:pPr>
-      <w:r>
-        <w:tab/>
-      </w:r>
-      <w:r>
-        <w:tab/>
-      </w:r>
-      <w:r>
-        <w:rPr>
-          <w:rFonts w:hint="eastAsia"/>
-        </w:rPr>
-        <w:t>泛型接口</w:t>
-      </w:r>
-    </w:p>
-    <w:p>
-      <w:r>
-        <w:tab/>
-      </w:r>
-      <w:r>
-        <w:tab/>
-      </w:r>
-      <w:r>
-        <w:tab/>
-      </w:r>
-      <w:r>
-        <w:rPr>
-          <w:rFonts w:hint="eastAsia"/>
-        </w:rPr>
-        <w:t>使用场景：策略模式的公共策略（Com</w:t>
-      </w:r>
-      <w:r>
-        <w:t>parator</w:t>
-      </w:r>
-      <w:r>
-        <w:rPr>
-          <w:rFonts w:hint="eastAsia"/>
-        </w:rPr>
-        <w:t>）</w:t>
-      </w:r>
-    </w:p>
-    <w:p>
-      <w:pPr>
-        <w:rPr>
-          <w:rFonts w:hint="eastAsia"/>
-        </w:rPr>
-      </w:pPr>
-    </w:p>
-    <w:p>
-      <w:pPr>
-        <w:rPr>
-          <w:rFonts w:hint="eastAsia"/>
-        </w:rPr>
-      </w:pPr>
-      <w:r>
-        <w:tab/>
-      </w:r>
-      <w:r>
-        <w:tab/>
-      </w:r>
-      <w:r>
-        <w:rPr>
-          <w:rFonts w:hint="eastAsia"/>
-        </w:rPr>
-        <w:t>泛型方法</w:t>
+      <w:r>
+        <w:rPr>
+          <w:rFonts w:hint="eastAsia"/>
+        </w:rPr>
+        <w:t>孙子。</w:t>
+      </w:r>
+    </w:p>
+    <w:p/>
+    <w:p>
+      <w:pPr>
+        <w:rPr>
+          <w:rFonts w:hint="eastAsia"/>
+        </w:rPr>
+      </w:pPr>
+      <w:r>
+        <w:tab/>
+        <w:t xml:space="preserve">  </w:t>
+      </w:r>
+    </w:p>
+    <w:p/>
+    <w:p>
+      <w:pPr>
+        <w:rPr>
+          <w:rFonts w:hint="eastAsia"/>
+        </w:rPr>
+      </w:pPr>
+    </w:p>
+    <w:p>
+      <w:pPr>
+        <w:rPr>
+          <w:rFonts w:hint="eastAsia"/>
+        </w:rPr>
+      </w:pPr>
+      <w:r>
+        <w:tab/>
+      </w:r>
+      <w:r>
+        <w:tab/>
+      </w:r>
+      <w:r>
+        <w:tab/>
+      </w:r>
+    </w:p>
+    <w:p>
+      <w:pPr>
+        <w:rPr>
+          <w:rFonts w:hint="eastAsia"/>
+        </w:rPr>
+      </w:pPr>
+      <w:r>
+        <w:tab/>
+      </w:r>
+      <w:r>
+        <w:tab/>
       </w:r>
     </w:p>
     <w:sectPr>
@@ -376,6 +770,103 @@
     </w:sectPr>
   </w:body>
 </w:document>
+</file>
+
+<file path=word/numbering.xml><?xml version="1.0" encoding="utf-8"?>
+<w:numbering xmlns:wpc="http://schemas.microsoft.com/office/word/2010/wordprocessingCanvas" xmlns:cx="http://schemas.microsoft.com/office/drawing/2014/chartex" xmlns:mc="http://schemas.openxmlformats.org/markup-compatibility/2006" xmlns:o="urn:schemas-microsoft-com:office:office" xmlns:r="http://schemas.openxmlformats.org/officeDocument/2006/relationships" xmlns:m="http://schemas.openxmlformats.org/officeDocument/2006/math" xmlns:v="urn:schemas-microsoft-com:vml" xmlns:wp14="http://schemas.microsoft.com/office/word/2010/wordprocessingDrawing" xmlns:wp="http://schemas.openxmlformats.org/drawingml/2006/wordprocessingDrawing" xmlns:w10="urn:schemas-microsoft-com:office:word" xmlns:w="http://schemas.openxmlformats.org/wordprocessingml/2006/main" xmlns:w14="http://schemas.microsoft.com/office/word/2010/wordml" xmlns:w15="http://schemas.microsoft.com/office/word/2012/wordml" xmlns:w16se="http://schemas.microsoft.com/office/word/2015/wordml/symex" xmlns:wpg="http://schemas.microsoft.com/office/word/2010/wordprocessingGroup" xmlns:wpi="http://schemas.microsoft.com/office/word/2010/wordprocessingInk" xmlns:wne="http://schemas.microsoft.com/office/word/2006/wordml" xmlns:wps="http://schemas.microsoft.com/office/word/2010/wordprocessingShape" mc:Ignorable="w14 w15 w16se wp14">
+  <w:abstractNum w:abstractNumId="0" w15:restartNumberingAfterBreak="0">
+    <w:nsid w:val="37AF7955"/>
+    <w:multiLevelType w:val="hybridMultilevel"/>
+    <w:tmpl w:val="B64CEF4E"/>
+    <w:lvl w:ilvl="0" w:tplc="1C0C7FC2">
+      <w:start w:val="1"/>
+      <w:numFmt w:val="decimal"/>
+      <w:lvlText w:val="%1."/>
+      <w:lvlJc w:val="left"/>
+      <w:pPr>
+        <w:ind w:left="1200" w:hanging="360"/>
+      </w:pPr>
+      <w:rPr>
+        <w:rFonts w:hint="default"/>
+      </w:rPr>
+    </w:lvl>
+    <w:lvl w:ilvl="1" w:tplc="04090019">
+      <w:start w:val="1"/>
+      <w:numFmt w:val="lowerLetter"/>
+      <w:lvlText w:val="%2)"/>
+      <w:lvlJc w:val="left"/>
+      <w:pPr>
+        <w:ind w:left="1680" w:hanging="420"/>
+      </w:pPr>
+    </w:lvl>
+    <w:lvl w:ilvl="2" w:tplc="0409001B" w:tentative="1">
+      <w:start w:val="1"/>
+      <w:numFmt w:val="lowerRoman"/>
+      <w:lvlText w:val="%3."/>
+      <w:lvlJc w:val="right"/>
+      <w:pPr>
+        <w:ind w:left="2100" w:hanging="420"/>
+      </w:pPr>
+    </w:lvl>
+    <w:lvl w:ilvl="3" w:tplc="0409000F" w:tentative="1">
+      <w:start w:val="1"/>
+      <w:numFmt w:val="decimal"/>
+      <w:lvlText w:val="%4."/>
+      <w:lvlJc w:val="left"/>
+      <w:pPr>
+        <w:ind w:left="2520" w:hanging="420"/>
+      </w:pPr>
+    </w:lvl>
+    <w:lvl w:ilvl="4" w:tplc="04090019" w:tentative="1">
+      <w:start w:val="1"/>
+      <w:numFmt w:val="lowerLetter"/>
+      <w:lvlText w:val="%5)"/>
+      <w:lvlJc w:val="left"/>
+      <w:pPr>
+        <w:ind w:left="2940" w:hanging="420"/>
+      </w:pPr>
+    </w:lvl>
+    <w:lvl w:ilvl="5" w:tplc="0409001B" w:tentative="1">
+      <w:start w:val="1"/>
+      <w:numFmt w:val="lowerRoman"/>
+      <w:lvlText w:val="%6."/>
+      <w:lvlJc w:val="right"/>
+      <w:pPr>
+        <w:ind w:left="3360" w:hanging="420"/>
+      </w:pPr>
+    </w:lvl>
+    <w:lvl w:ilvl="6" w:tplc="0409000F" w:tentative="1">
+      <w:start w:val="1"/>
+      <w:numFmt w:val="decimal"/>
+      <w:lvlText w:val="%7."/>
+      <w:lvlJc w:val="left"/>
+      <w:pPr>
+        <w:ind w:left="3780" w:hanging="420"/>
+      </w:pPr>
+    </w:lvl>
+    <w:lvl w:ilvl="7" w:tplc="04090019" w:tentative="1">
+      <w:start w:val="1"/>
+      <w:numFmt w:val="lowerLetter"/>
+      <w:lvlText w:val="%8)"/>
+      <w:lvlJc w:val="left"/>
+      <w:pPr>
+        <w:ind w:left="4200" w:hanging="420"/>
+      </w:pPr>
+    </w:lvl>
+    <w:lvl w:ilvl="8" w:tplc="0409001B" w:tentative="1">
+      <w:start w:val="1"/>
+      <w:numFmt w:val="lowerRoman"/>
+      <w:lvlText w:val="%9."/>
+      <w:lvlJc w:val="right"/>
+      <w:pPr>
+        <w:ind w:left="4620" w:hanging="420"/>
+      </w:pPr>
+    </w:lvl>
+  </w:abstractNum>
+  <w:num w:numId="1">
+    <w:abstractNumId w:val="0"/>
+  </w:num>
+</w:numbering>
 </file>
 
 <file path=word/styles.xml><?xml version="1.0" encoding="utf-8"?>
@@ -800,6 +1291,16 @@
     <w:semiHidden/>
     <w:unhideWhenUsed/>
   </w:style>
+  <w:style w:type="paragraph" w:styleId="a3">
+    <w:name w:val="List Paragraph"/>
+    <w:basedOn w:val="a"/>
+    <w:uiPriority w:val="34"/>
+    <w:qFormat/>
+    <w:rsid w:val="00FB7647"/>
+    <w:pPr>
+      <w:ind w:firstLineChars="200" w:firstLine="420"/>
+    </w:pPr>
+  </w:style>
 </w:styles>
 </file>
 
